--- a/Report/19.6.2018report.docx
+++ b/Report/19.6.2018report.docx
@@ -870,8 +870,6 @@
               </w:rPr>
               <w:t>Finish</w:t>
             </w:r>
-            <w:bookmarkStart w:id="0" w:name="_GoBack"/>
-            <w:bookmarkEnd w:id="0"/>
           </w:p>
         </w:tc>
         <w:tc>
@@ -905,6 +903,13 @@
                 <w:bCs/>
               </w:rPr>
             </w:pPr>
+            <w:r>
+              <w:rPr>
+                <w:rFonts w:ascii="Arial" w:hAnsi="Arial" w:cs="Arial"/>
+                <w:bCs/>
+              </w:rPr>
+              <w:t>4</w:t>
+            </w:r>
           </w:p>
         </w:tc>
         <w:tc>
@@ -919,6 +924,13 @@
                 <w:bCs/>
               </w:rPr>
             </w:pPr>
+            <w:r>
+              <w:rPr>
+                <w:rFonts w:ascii="Arial" w:hAnsi="Arial" w:cs="Arial"/>
+                <w:bCs/>
+              </w:rPr>
+              <w:t>21.6.2018</w:t>
+            </w:r>
           </w:p>
         </w:tc>
         <w:tc>
@@ -927,6 +939,139 @@
           </w:tcPr>
           <w:p>
             <w:pPr>
+              <w:pStyle w:val="ListParagraph"/>
+              <w:numPr>
+                <w:ilvl w:val="0"/>
+                <w:numId w:val="14"/>
+              </w:numPr>
+              <w:rPr>
+                <w:rFonts w:ascii="Arial" w:hAnsi="Arial" w:cs="Arial"/>
+                <w:bCs/>
+              </w:rPr>
+            </w:pPr>
+            <w:r>
+              <w:rPr>
+                <w:rFonts w:ascii="Arial" w:hAnsi="Arial" w:cs="Arial"/>
+                <w:bCs/>
+              </w:rPr>
+              <w:t>Attended Meeting</w:t>
+            </w:r>
+          </w:p>
+          <w:p>
+            <w:pPr>
+              <w:pStyle w:val="ListParagraph"/>
+              <w:numPr>
+                <w:ilvl w:val="0"/>
+                <w:numId w:val="14"/>
+              </w:numPr>
+              <w:rPr>
+                <w:rFonts w:ascii="Arial" w:hAnsi="Arial" w:cs="Arial"/>
+                <w:bCs/>
+              </w:rPr>
+            </w:pPr>
+            <w:r>
+              <w:rPr>
+                <w:rFonts w:ascii="Arial" w:hAnsi="Arial" w:cs="Arial"/>
+                <w:bCs/>
+              </w:rPr>
+              <w:t xml:space="preserve">Code review </w:t>
+            </w:r>
+            <w:r>
+              <w:rPr>
+                <w:rFonts w:ascii="Arial" w:hAnsi="Arial" w:cs="Arial"/>
+                <w:bCs/>
+              </w:rPr>
+              <w:t>Java Programming Assignment</w:t>
+            </w:r>
+            <w:r>
+              <w:rPr>
+                <w:rFonts w:ascii="Arial" w:hAnsi="Arial" w:cs="Arial"/>
+                <w:bCs/>
+              </w:rPr>
+              <w:t xml:space="preserve"> 15</w:t>
+            </w:r>
+          </w:p>
+          <w:p>
+            <w:pPr>
+              <w:pStyle w:val="ListParagraph"/>
+              <w:numPr>
+                <w:ilvl w:val="0"/>
+                <w:numId w:val="14"/>
+              </w:numPr>
+              <w:rPr>
+                <w:rFonts w:ascii="Arial" w:hAnsi="Arial" w:cs="Arial"/>
+                <w:bCs/>
+              </w:rPr>
+            </w:pPr>
+            <w:r>
+              <w:rPr>
+                <w:rFonts w:ascii="Arial" w:hAnsi="Arial" w:cs="Arial"/>
+                <w:bCs/>
+              </w:rPr>
+              <w:t>Crosscutting concern introduction lecture</w:t>
+            </w:r>
+          </w:p>
+          <w:p>
+            <w:pPr>
+              <w:pStyle w:val="ListParagraph"/>
+              <w:numPr>
+                <w:ilvl w:val="0"/>
+                <w:numId w:val="14"/>
+              </w:numPr>
+              <w:rPr>
+                <w:rFonts w:ascii="Arial" w:hAnsi="Arial" w:cs="Arial"/>
+                <w:bCs/>
+              </w:rPr>
+            </w:pPr>
+            <w:r>
+              <w:rPr>
+                <w:rFonts w:ascii="Arial" w:hAnsi="Arial" w:cs="Arial"/>
+                <w:bCs/>
+              </w:rPr>
+              <w:t xml:space="preserve">Test for </w:t>
+            </w:r>
+            <w:r>
+              <w:rPr>
+                <w:rFonts w:ascii="Arial" w:hAnsi="Arial" w:cs="Arial"/>
+                <w:bCs/>
+              </w:rPr>
+              <w:t>BizLeap Sale and Distribution application</w:t>
+            </w:r>
+          </w:p>
+          <w:p>
+            <w:pPr>
+              <w:pStyle w:val="ListParagraph"/>
+              <w:numPr>
+                <w:ilvl w:val="0"/>
+                <w:numId w:val="14"/>
+              </w:numPr>
+              <w:rPr>
+                <w:rFonts w:ascii="Arial" w:hAnsi="Arial" w:cs="Arial"/>
+                <w:bCs/>
+              </w:rPr>
+            </w:pPr>
+            <w:r>
+              <w:rPr>
+                <w:rFonts w:ascii="Arial" w:hAnsi="Arial" w:cs="Arial"/>
+                <w:bCs/>
+              </w:rPr>
+              <w:lastRenderedPageBreak/>
+              <w:t>Model View Controller for BizLeap DS application</w:t>
+            </w:r>
+            <w:bookmarkStart w:id="0" w:name="_GoBack"/>
+            <w:bookmarkEnd w:id="0"/>
+          </w:p>
+          <w:p>
+            <w:pPr>
+              <w:pStyle w:val="ListParagraph"/>
+              <w:rPr>
+                <w:rFonts w:ascii="Arial" w:hAnsi="Arial" w:cs="Arial"/>
+                <w:bCs/>
+              </w:rPr>
+            </w:pPr>
+          </w:p>
+          <w:p>
+            <w:pPr>
               <w:rPr>
                 <w:rFonts w:ascii="Arial" w:hAnsi="Arial" w:cs="Arial"/>
                 <w:bCs/>
@@ -946,6 +1091,14 @@
                 <w:bCs/>
               </w:rPr>
             </w:pPr>
+            <w:r>
+              <w:rPr>
+                <w:rFonts w:ascii="Arial" w:hAnsi="Arial" w:cs="Arial"/>
+                <w:bCs/>
+              </w:rPr>
+              <w:lastRenderedPageBreak/>
+              <w:t>Finish</w:t>
+            </w:r>
           </w:p>
         </w:tc>
         <w:tc>
@@ -1518,6 +1671,7 @@
           <w:sz w:val="24"/>
           <w:szCs w:val="24"/>
         </w:rPr>
+        <w:lastRenderedPageBreak/>
         <mc:AlternateContent>
           <mc:Choice Requires="wps">
             <w:drawing>
@@ -3995,7 +4149,7 @@
 </file>
 
 <file path=customXml/itemProps1.xml><?xml version="1.0" encoding="utf-8"?>
-<ds:datastoreItem xmlns:ds="http://schemas.openxmlformats.org/officeDocument/2006/customXml" ds:itemID="{83FE34C9-E173-4B17-9FF3-BC75EF6C6BF9}">
+<ds:datastoreItem xmlns:ds="http://schemas.openxmlformats.org/officeDocument/2006/customXml" ds:itemID="{026F7BDE-3B8D-4FAC-838B-5AB9E2DC00AC}">
   <ds:schemaRefs>
     <ds:schemaRef ds:uri="http://schemas.openxmlformats.org/officeDocument/2006/bibliography"/>
   </ds:schemaRefs>

--- a/Report/19.6.2018report.docx
+++ b/Report/19.6.2018report.docx
@@ -1056,10 +1056,44 @@
                 <w:bCs/>
               </w:rPr>
               <w:lastRenderedPageBreak/>
-              <w:t>Model View Controller for BizLeap DS application</w:t>
-            </w:r>
-            <w:bookmarkStart w:id="0" w:name="_GoBack"/>
-            <w:bookmarkEnd w:id="0"/>
+              <w:t xml:space="preserve">Model View Controller for </w:t>
+            </w:r>
+            <w:proofErr w:type="spellStart"/>
+            <w:r>
+              <w:rPr>
+                <w:rFonts w:ascii="Arial" w:hAnsi="Arial" w:cs="Arial"/>
+                <w:bCs/>
+              </w:rPr>
+              <w:t>BizLeap</w:t>
+            </w:r>
+            <w:proofErr w:type="spellEnd"/>
+            <w:r>
+              <w:rPr>
+                <w:rFonts w:ascii="Arial" w:hAnsi="Arial" w:cs="Arial"/>
+                <w:bCs/>
+              </w:rPr>
+              <w:t xml:space="preserve"> DS application</w:t>
+            </w:r>
+          </w:p>
+          <w:p>
+            <w:pPr>
+              <w:pStyle w:val="ListParagraph"/>
+              <w:numPr>
+                <w:ilvl w:val="0"/>
+                <w:numId w:val="14"/>
+              </w:numPr>
+              <w:rPr>
+                <w:rFonts w:ascii="Arial" w:hAnsi="Arial" w:cs="Arial"/>
+                <w:bCs/>
+              </w:rPr>
+            </w:pPr>
+            <w:r>
+              <w:rPr>
+                <w:rFonts w:ascii="Arial" w:hAnsi="Arial" w:cs="Arial"/>
+                <w:bCs/>
+              </w:rPr>
+              <w:t>Listening English</w:t>
+            </w:r>
           </w:p>
           <w:p>
             <w:pPr>
@@ -1132,6 +1166,13 @@
                 <w:bCs/>
               </w:rPr>
             </w:pPr>
+            <w:r>
+              <w:rPr>
+                <w:rFonts w:ascii="Arial" w:hAnsi="Arial" w:cs="Arial"/>
+                <w:bCs/>
+              </w:rPr>
+              <w:t>5</w:t>
+            </w:r>
           </w:p>
         </w:tc>
         <w:tc>
@@ -1146,6 +1187,13 @@
                 <w:bCs/>
               </w:rPr>
             </w:pPr>
+            <w:r>
+              <w:rPr>
+                <w:rFonts w:ascii="Arial" w:hAnsi="Arial" w:cs="Arial"/>
+                <w:bCs/>
+              </w:rPr>
+              <w:t>22.6.2018</w:t>
+            </w:r>
           </w:p>
         </w:tc>
         <w:tc>
@@ -1154,6 +1202,167 @@
           </w:tcPr>
           <w:p>
             <w:pPr>
+              <w:pStyle w:val="ListParagraph"/>
+              <w:numPr>
+                <w:ilvl w:val="0"/>
+                <w:numId w:val="14"/>
+              </w:numPr>
+              <w:rPr>
+                <w:rFonts w:ascii="Arial" w:hAnsi="Arial" w:cs="Arial"/>
+                <w:bCs/>
+              </w:rPr>
+            </w:pPr>
+            <w:r>
+              <w:rPr>
+                <w:rFonts w:ascii="Arial" w:hAnsi="Arial" w:cs="Arial"/>
+                <w:bCs/>
+              </w:rPr>
+              <w:t>Attended Meeting</w:t>
+            </w:r>
+          </w:p>
+          <w:p>
+            <w:pPr>
+              <w:pStyle w:val="ListParagraph"/>
+              <w:numPr>
+                <w:ilvl w:val="0"/>
+                <w:numId w:val="14"/>
+              </w:numPr>
+              <w:rPr>
+                <w:rFonts w:ascii="Arial" w:hAnsi="Arial" w:cs="Arial"/>
+                <w:bCs/>
+              </w:rPr>
+            </w:pPr>
+            <w:r>
+              <w:rPr>
+                <w:rFonts w:ascii="Arial" w:hAnsi="Arial" w:cs="Arial"/>
+                <w:bCs/>
+              </w:rPr>
+              <w:t xml:space="preserve">Code review </w:t>
+            </w:r>
+            <w:r>
+              <w:rPr>
+                <w:rFonts w:ascii="Arial" w:hAnsi="Arial" w:cs="Arial"/>
+                <w:bCs/>
+              </w:rPr>
+              <w:t>Java Programming Assignment</w:t>
+            </w:r>
+            <w:r>
+              <w:rPr>
+                <w:rFonts w:ascii="Arial" w:hAnsi="Arial" w:cs="Arial"/>
+                <w:bCs/>
+              </w:rPr>
+              <w:t xml:space="preserve"> 15</w:t>
+            </w:r>
+          </w:p>
+          <w:p>
+            <w:pPr>
+              <w:pStyle w:val="ListParagraph"/>
+              <w:numPr>
+                <w:ilvl w:val="0"/>
+                <w:numId w:val="14"/>
+              </w:numPr>
+              <w:rPr>
+                <w:rFonts w:ascii="Arial" w:hAnsi="Arial" w:cs="Arial"/>
+                <w:bCs/>
+              </w:rPr>
+            </w:pPr>
+            <w:r>
+              <w:rPr>
+                <w:rFonts w:ascii="Arial" w:hAnsi="Arial" w:cs="Arial"/>
+                <w:bCs/>
+              </w:rPr>
+              <w:t xml:space="preserve">Test for </w:t>
+            </w:r>
+            <w:proofErr w:type="spellStart"/>
+            <w:r>
+              <w:rPr>
+                <w:rFonts w:ascii="Arial" w:hAnsi="Arial" w:cs="Arial"/>
+                <w:bCs/>
+              </w:rPr>
+              <w:t>BizLeap</w:t>
+            </w:r>
+            <w:proofErr w:type="spellEnd"/>
+            <w:r>
+              <w:rPr>
+                <w:rFonts w:ascii="Arial" w:hAnsi="Arial" w:cs="Arial"/>
+                <w:bCs/>
+              </w:rPr>
+              <w:t xml:space="preserve"> Sale and Distribution application</w:t>
+            </w:r>
+          </w:p>
+          <w:p>
+            <w:pPr>
+              <w:pStyle w:val="ListParagraph"/>
+              <w:numPr>
+                <w:ilvl w:val="0"/>
+                <w:numId w:val="14"/>
+              </w:numPr>
+              <w:rPr>
+                <w:rFonts w:ascii="Arial" w:hAnsi="Arial" w:cs="Arial"/>
+                <w:bCs/>
+              </w:rPr>
+            </w:pPr>
+            <w:r>
+              <w:rPr>
+                <w:rFonts w:ascii="Arial" w:hAnsi="Arial" w:cs="Arial"/>
+                <w:bCs/>
+              </w:rPr>
+              <w:t xml:space="preserve">Learning </w:t>
+            </w:r>
+            <w:proofErr w:type="spellStart"/>
+            <w:r>
+              <w:rPr>
+                <w:rFonts w:ascii="Arial" w:hAnsi="Arial" w:cs="Arial"/>
+                <w:bCs/>
+              </w:rPr>
+              <w:t>ThymeLeaf</w:t>
+            </w:r>
+            <w:proofErr w:type="spellEnd"/>
+          </w:p>
+          <w:p>
+            <w:pPr>
+              <w:pStyle w:val="ListParagraph"/>
+              <w:numPr>
+                <w:ilvl w:val="0"/>
+                <w:numId w:val="14"/>
+              </w:numPr>
+              <w:rPr>
+                <w:rFonts w:ascii="Arial" w:hAnsi="Arial" w:cs="Arial"/>
+                <w:bCs/>
+              </w:rPr>
+            </w:pPr>
+            <w:r>
+              <w:rPr>
+                <w:rFonts w:ascii="Arial" w:hAnsi="Arial" w:cs="Arial"/>
+                <w:bCs/>
+              </w:rPr>
+              <w:t>Listening English</w:t>
+            </w:r>
+          </w:p>
+          <w:p>
+            <w:pPr>
+              <w:pStyle w:val="ListParagraph"/>
+              <w:numPr>
+                <w:ilvl w:val="0"/>
+                <w:numId w:val="14"/>
+              </w:numPr>
+              <w:rPr>
+                <w:rFonts w:ascii="Arial" w:hAnsi="Arial" w:cs="Arial"/>
+                <w:bCs/>
+              </w:rPr>
+            </w:pPr>
+            <w:r>
+              <w:rPr>
+                <w:rFonts w:ascii="Arial" w:hAnsi="Arial" w:cs="Arial"/>
+                <w:bCs/>
+              </w:rPr>
+              <w:t>Model View Controller lecture</w:t>
+            </w:r>
+            <w:bookmarkStart w:id="0" w:name="_GoBack"/>
+            <w:bookmarkEnd w:id="0"/>
+          </w:p>
+          <w:p>
+            <w:pPr>
               <w:rPr>
                 <w:rFonts w:ascii="Arial" w:hAnsi="Arial" w:cs="Arial"/>
                 <w:bCs/>
@@ -1173,6 +1382,13 @@
                 <w:bCs/>
               </w:rPr>
             </w:pPr>
+            <w:r>
+              <w:rPr>
+                <w:rFonts w:ascii="Arial" w:hAnsi="Arial" w:cs="Arial"/>
+                <w:bCs/>
+              </w:rPr>
+              <w:t>Finish</w:t>
+            </w:r>
           </w:p>
         </w:tc>
         <w:tc>
@@ -1568,6 +1784,7 @@
           <w:sz w:val="24"/>
           <w:szCs w:val="24"/>
         </w:rPr>
+        <w:lastRenderedPageBreak/>
         <w:t xml:space="preserve">Signature </w:t>
       </w:r>
       <w:r>
@@ -1671,7 +1888,6 @@
           <w:sz w:val="24"/>
           <w:szCs w:val="24"/>
         </w:rPr>
-        <w:lastRenderedPageBreak/>
         <mc:AlternateContent>
           <mc:Choice Requires="wps">
             <w:drawing>
@@ -4149,7 +4365,7 @@
 </file>
 
 <file path=customXml/itemProps1.xml><?xml version="1.0" encoding="utf-8"?>
-<ds:datastoreItem xmlns:ds="http://schemas.openxmlformats.org/officeDocument/2006/customXml" ds:itemID="{026F7BDE-3B8D-4FAC-838B-5AB9E2DC00AC}">
+<ds:datastoreItem xmlns:ds="http://schemas.openxmlformats.org/officeDocument/2006/customXml" ds:itemID="{458ED53F-3EA2-40AB-A0FA-3647D8E635F1}">
   <ds:schemaRefs>
     <ds:schemaRef ds:uri="http://schemas.openxmlformats.org/officeDocument/2006/bibliography"/>
   </ds:schemaRefs>

--- a/Report/19.6.2018report.docx
+++ b/Report/19.6.2018report.docx
@@ -1358,8 +1358,6 @@
               </w:rPr>
               <w:t>Model View Controller lecture</w:t>
             </w:r>
-            <w:bookmarkStart w:id="0" w:name="_GoBack"/>
-            <w:bookmarkEnd w:id="0"/>
           </w:p>
           <w:p>
             <w:pPr>
@@ -1422,6 +1420,13 @@
                 <w:bCs/>
               </w:rPr>
             </w:pPr>
+            <w:r>
+              <w:rPr>
+                <w:rFonts w:ascii="Arial" w:hAnsi="Arial" w:cs="Arial"/>
+                <w:bCs/>
+              </w:rPr>
+              <w:t>6</w:t>
+            </w:r>
           </w:p>
         </w:tc>
         <w:tc>
@@ -1436,6 +1441,13 @@
                 <w:bCs/>
               </w:rPr>
             </w:pPr>
+            <w:r>
+              <w:rPr>
+                <w:rFonts w:ascii="Arial" w:hAnsi="Arial" w:cs="Arial"/>
+                <w:bCs/>
+              </w:rPr>
+              <w:t>23.6.2018</w:t>
+            </w:r>
           </w:p>
         </w:tc>
         <w:tc>
@@ -1444,6 +1456,170 @@
           </w:tcPr>
           <w:p>
             <w:pPr>
+              <w:pStyle w:val="ListParagraph"/>
+              <w:numPr>
+                <w:ilvl w:val="0"/>
+                <w:numId w:val="14"/>
+              </w:numPr>
+              <w:rPr>
+                <w:rFonts w:ascii="Arial" w:hAnsi="Arial" w:cs="Arial"/>
+                <w:bCs/>
+              </w:rPr>
+            </w:pPr>
+            <w:r>
+              <w:rPr>
+                <w:rFonts w:ascii="Arial" w:hAnsi="Arial" w:cs="Arial"/>
+                <w:bCs/>
+              </w:rPr>
+              <w:t>Attended Meeting</w:t>
+            </w:r>
+          </w:p>
+          <w:p>
+            <w:pPr>
+              <w:pStyle w:val="ListParagraph"/>
+              <w:numPr>
+                <w:ilvl w:val="0"/>
+                <w:numId w:val="14"/>
+              </w:numPr>
+              <w:rPr>
+                <w:rFonts w:ascii="Arial" w:hAnsi="Arial" w:cs="Arial"/>
+                <w:bCs/>
+              </w:rPr>
+            </w:pPr>
+            <w:r>
+              <w:rPr>
+                <w:rFonts w:ascii="Arial" w:hAnsi="Arial" w:cs="Arial"/>
+                <w:bCs/>
+              </w:rPr>
+              <w:t xml:space="preserve">Code review </w:t>
+            </w:r>
+            <w:r>
+              <w:rPr>
+                <w:rFonts w:ascii="Arial" w:hAnsi="Arial" w:cs="Arial"/>
+                <w:bCs/>
+              </w:rPr>
+              <w:t>Java Programming Assignment</w:t>
+            </w:r>
+            <w:r>
+              <w:rPr>
+                <w:rFonts w:ascii="Arial" w:hAnsi="Arial" w:cs="Arial"/>
+                <w:bCs/>
+              </w:rPr>
+              <w:t xml:space="preserve"> 1</w:t>
+            </w:r>
+            <w:r>
+              <w:rPr>
+                <w:rFonts w:ascii="Arial" w:hAnsi="Arial" w:cs="Arial"/>
+                <w:bCs/>
+              </w:rPr>
+              <w:t>7</w:t>
+            </w:r>
+          </w:p>
+          <w:p>
+            <w:pPr>
+              <w:pStyle w:val="ListParagraph"/>
+              <w:numPr>
+                <w:ilvl w:val="0"/>
+                <w:numId w:val="14"/>
+              </w:numPr>
+              <w:rPr>
+                <w:rFonts w:ascii="Arial" w:hAnsi="Arial" w:cs="Arial"/>
+                <w:bCs/>
+              </w:rPr>
+            </w:pPr>
+            <w:r>
+              <w:rPr>
+                <w:rFonts w:ascii="Arial" w:hAnsi="Arial" w:cs="Arial"/>
+                <w:bCs/>
+              </w:rPr>
+              <w:t>Crosscutting concern</w:t>
+            </w:r>
+            <w:r>
+              <w:rPr>
+                <w:rFonts w:ascii="Arial" w:hAnsi="Arial" w:cs="Arial"/>
+                <w:bCs/>
+              </w:rPr>
+              <w:t xml:space="preserve"> lecture</w:t>
+            </w:r>
+          </w:p>
+          <w:p>
+            <w:pPr>
+              <w:pStyle w:val="ListParagraph"/>
+              <w:numPr>
+                <w:ilvl w:val="0"/>
+                <w:numId w:val="14"/>
+              </w:numPr>
+              <w:rPr>
+                <w:rFonts w:ascii="Arial" w:hAnsi="Arial" w:cs="Arial"/>
+                <w:bCs/>
+              </w:rPr>
+            </w:pPr>
+            <w:r>
+              <w:rPr>
+                <w:rFonts w:ascii="Arial" w:hAnsi="Arial" w:cs="Arial"/>
+                <w:bCs/>
+              </w:rPr>
+              <w:t>Garbage collection lecture</w:t>
+            </w:r>
+          </w:p>
+          <w:p>
+            <w:pPr>
+              <w:pStyle w:val="ListParagraph"/>
+              <w:numPr>
+                <w:ilvl w:val="0"/>
+                <w:numId w:val="14"/>
+              </w:numPr>
+              <w:rPr>
+                <w:rFonts w:ascii="Arial" w:hAnsi="Arial" w:cs="Arial"/>
+                <w:bCs/>
+              </w:rPr>
+            </w:pPr>
+            <w:r>
+              <w:rPr>
+                <w:rFonts w:ascii="Arial" w:hAnsi="Arial" w:cs="Arial"/>
+                <w:bCs/>
+              </w:rPr>
+              <w:t>Shell Script Lecture</w:t>
+            </w:r>
+          </w:p>
+          <w:p>
+            <w:pPr>
+              <w:pStyle w:val="ListParagraph"/>
+              <w:numPr>
+                <w:ilvl w:val="0"/>
+                <w:numId w:val="14"/>
+              </w:numPr>
+              <w:rPr>
+                <w:rFonts w:ascii="Arial" w:hAnsi="Arial" w:cs="Arial"/>
+                <w:bCs/>
+              </w:rPr>
+            </w:pPr>
+            <w:r>
+              <w:rPr>
+                <w:rFonts w:ascii="Arial" w:hAnsi="Arial" w:cs="Arial"/>
+                <w:bCs/>
+              </w:rPr>
+              <w:t xml:space="preserve">Test for </w:t>
+            </w:r>
+            <w:proofErr w:type="spellStart"/>
+            <w:r>
+              <w:rPr>
+                <w:rFonts w:ascii="Arial" w:hAnsi="Arial" w:cs="Arial"/>
+                <w:bCs/>
+              </w:rPr>
+              <w:t>BizLeap</w:t>
+            </w:r>
+            <w:proofErr w:type="spellEnd"/>
+            <w:r>
+              <w:rPr>
+                <w:rFonts w:ascii="Arial" w:hAnsi="Arial" w:cs="Arial"/>
+                <w:bCs/>
+              </w:rPr>
+              <w:t xml:space="preserve"> Sale and Distribution application</w:t>
+            </w:r>
+          </w:p>
+          <w:p>
+            <w:pPr>
               <w:rPr>
                 <w:rFonts w:ascii="Arial" w:hAnsi="Arial" w:cs="Arial"/>
                 <w:bCs/>
@@ -1463,6 +1639,13 @@
                 <w:bCs/>
               </w:rPr>
             </w:pPr>
+            <w:r>
+              <w:rPr>
+                <w:rFonts w:ascii="Arial" w:hAnsi="Arial" w:cs="Arial"/>
+                <w:bCs/>
+              </w:rPr>
+              <w:t>Finish</w:t>
+            </w:r>
           </w:p>
         </w:tc>
         <w:tc>
@@ -1496,6 +1679,13 @@
                 <w:bCs/>
               </w:rPr>
             </w:pPr>
+            <w:r>
+              <w:rPr>
+                <w:rFonts w:ascii="Arial" w:hAnsi="Arial" w:cs="Arial"/>
+                <w:bCs/>
+              </w:rPr>
+              <w:t>7</w:t>
+            </w:r>
           </w:p>
         </w:tc>
         <w:tc>
@@ -1510,6 +1700,13 @@
                 <w:bCs/>
               </w:rPr>
             </w:pPr>
+            <w:r>
+              <w:rPr>
+                <w:rFonts w:ascii="Arial" w:hAnsi="Arial" w:cs="Arial"/>
+                <w:bCs/>
+              </w:rPr>
+              <w:t>24.6.2018</w:t>
+            </w:r>
           </w:p>
         </w:tc>
         <w:tc>
@@ -1524,6 +1721,15 @@
                 <w:bCs/>
               </w:rPr>
             </w:pPr>
+            <w:r>
+              <w:rPr>
+                <w:rFonts w:ascii="Arial" w:hAnsi="Arial" w:cs="Arial"/>
+                <w:bCs/>
+              </w:rPr>
+              <w:t>Holiday</w:t>
+            </w:r>
+            <w:bookmarkStart w:id="0" w:name="_GoBack"/>
+            <w:bookmarkEnd w:id="0"/>
           </w:p>
         </w:tc>
         <w:tc>
@@ -1628,6 +1834,7 @@
           <w:sz w:val="24"/>
           <w:szCs w:val="24"/>
         </w:rPr>
+        <w:lastRenderedPageBreak/>
         <mc:AlternateContent>
           <mc:Choice Requires="wps">
             <w:drawing>
@@ -1784,7 +1991,6 @@
           <w:sz w:val="24"/>
           <w:szCs w:val="24"/>
         </w:rPr>
-        <w:lastRenderedPageBreak/>
         <w:t xml:space="preserve">Signature </w:t>
       </w:r>
       <w:r>
@@ -4365,7 +4571,7 @@
 </file>
 
 <file path=customXml/itemProps1.xml><?xml version="1.0" encoding="utf-8"?>
-<ds:datastoreItem xmlns:ds="http://schemas.openxmlformats.org/officeDocument/2006/customXml" ds:itemID="{458ED53F-3EA2-40AB-A0FA-3647D8E635F1}">
+<ds:datastoreItem xmlns:ds="http://schemas.openxmlformats.org/officeDocument/2006/customXml" ds:itemID="{F7920C8F-9090-43FF-843E-87D2FA26767F}">
   <ds:schemaRefs>
     <ds:schemaRef ds:uri="http://schemas.openxmlformats.org/officeDocument/2006/bibliography"/>
   </ds:schemaRefs>
